--- a/game_reviews/translations/catch-of-the-day-reeling-em-in (Version 1).docx
+++ b/game_reviews/translations/catch-of-the-day-reeling-em-in (Version 1).docx
@@ -8,18 +8,6 @@
       </w:pPr>
       <w:r>
         <w:t>Play Catch of the Day Reeling 'Em In free online</w:t>
-      </w:r>
-    </w:p>
-    <w:p>
-      <w:r/>
-      <w:r>
-        <w:rPr>
-          <w:b/>
-        </w:rPr>
-        <w:t>Meta description</w:t>
-      </w:r>
-      <w:r>
-        <w:t>: Read our review of Catch of the Day Reeling 'Em In online slot game and play for free. Features, payouts, and RTP explained.</w:t>
       </w:r>
     </w:p>
     <w:p>
@@ -384,9 +372,18 @@
       <w:r/>
       <w:r>
         <w:rPr>
+          <w:b/>
+        </w:rPr>
+        <w:t>Play Catch of the Day Reeling 'Em In free online</w:t>
+      </w:r>
+    </w:p>
+    <w:p>
+      <w:r/>
+      <w:r>
+        <w:rPr>
           <w:i/>
         </w:rPr>
-        <w:t>Create a cartoon-style feature image for the game "Catch of the Day Reeling ‘Em In" featuring a happy Maya warrior with glasses. The image should be colorful and eye-catching, with the Maya warrior holding a fishing rod and wearing a fishing hat, vest, and boots. He should be standing on a boat in the middle of the ocean, with fish jumping up in the background. The image should convey a sense of fun, excitement, and adventure.</w:t>
+        <w:t>Read our review of Catch of the Day Reeling 'Em In online slot game and play for free. Features, payouts, and RTP explained.</w:t>
       </w:r>
     </w:p>
     <w:sectPr>

--- a/game_reviews/translations/catch-of-the-day-reeling-em-in (Version 1).docx
+++ b/game_reviews/translations/catch-of-the-day-reeling-em-in (Version 1).docx
@@ -8,6 +8,18 @@
       </w:pPr>
       <w:r>
         <w:t>Play Catch of the Day Reeling 'Em In free online</w:t>
+      </w:r>
+    </w:p>
+    <w:p>
+      <w:r/>
+      <w:r>
+        <w:rPr>
+          <w:b/>
+        </w:rPr>
+        <w:t>Meta description</w:t>
+      </w:r>
+      <w:r>
+        <w:t>: Read our review of Catch of the Day Reeling 'Em In online slot game and play for free. Features, payouts, and RTP explained.</w:t>
       </w:r>
     </w:p>
     <w:p>
@@ -372,18 +384,9 @@
       <w:r/>
       <w:r>
         <w:rPr>
-          <w:b/>
-        </w:rPr>
-        <w:t>Play Catch of the Day Reeling 'Em In free online</w:t>
-      </w:r>
-    </w:p>
-    <w:p>
-      <w:r/>
-      <w:r>
-        <w:rPr>
           <w:i/>
         </w:rPr>
-        <w:t>Read our review of Catch of the Day Reeling 'Em In online slot game and play for free. Features, payouts, and RTP explained.</w:t>
+        <w:t>Create a cartoon-style feature image for the game "Catch of the Day Reeling ‘Em In" featuring a happy Maya warrior with glasses. The image should be colorful and eye-catching, with the Maya warrior holding a fishing rod and wearing a fishing hat, vest, and boots. He should be standing on a boat in the middle of the ocean, with fish jumping up in the background. The image should convey a sense of fun, excitement, and adventure.</w:t>
       </w:r>
     </w:p>
     <w:sectPr>
